--- a/TEMPLATE facture Camille.docx
+++ b/TEMPLATE facture Camille.docx
@@ -276,7 +276,7 @@
         <w:rPr>
           <w:rFonts w:ascii="Arial Narrow" w:hAnsi="Arial Narrow"/>
         </w:rPr>
-        <w:t>{{</w:t>
+        <w:t>{</w:t>
       </w:r>
       <w:r>
         <w:rPr>
@@ -288,7 +288,7 @@
         <w:rPr>
           <w:rFonts w:ascii="Arial Narrow" w:hAnsi="Arial Narrow"/>
         </w:rPr>
-        <w:t>}}</w:t>
+        <w:t>}</w:t>
       </w:r>
     </w:p>
     <w:p>
@@ -509,7 +509,7 @@
                 <w:b/>
                 <w:bCs/>
               </w:rPr>
-              <w:t>{{</w:t>
+              <w:t>{</w:t>
             </w:r>
             <w:r>
               <w:rPr>
@@ -525,7 +525,7 @@
                 <w:b/>
                 <w:bCs/>
               </w:rPr>
-              <w:t>}}</w:t>
+              <w:t>}</w:t>
             </w:r>
           </w:p>
         </w:tc>
@@ -585,7 +585,7 @@
                 <w:b/>
                 <w:bCs/>
               </w:rPr>
-              <w:t>{{</w:t>
+              <w:t>{</w:t>
             </w:r>
             <w:r>
               <w:rPr>
@@ -601,7 +601,7 @@
                 <w:b/>
                 <w:bCs/>
               </w:rPr>
-              <w:t>}}</w:t>
+              <w:t>}</w:t>
             </w:r>
           </w:p>
         </w:tc>
@@ -679,7 +679,7 @@
                 <w:b/>
                 <w:bCs/>
               </w:rPr>
-              <w:t>{{</w:t>
+              <w:t>{</w:t>
             </w:r>
             <w:r>
               <w:rPr>
@@ -695,7 +695,7 @@
                 <w:b/>
                 <w:bCs/>
               </w:rPr>
-              <w:t>}}</w:t>
+              <w:t>}</w:t>
             </w:r>
           </w:p>
         </w:tc>
@@ -755,7 +755,7 @@
                 <w:b/>
                 <w:bCs/>
               </w:rPr>
-              <w:t>{{</w:t>
+              <w:t>{</w:t>
             </w:r>
             <w:r>
               <w:rPr>
@@ -771,7 +771,7 @@
                 <w:b/>
                 <w:bCs/>
               </w:rPr>
-              <w:t>}}</w:t>
+              <w:t>}</w:t>
             </w:r>
           </w:p>
         </w:tc>
@@ -831,7 +831,7 @@
                 <w:b/>
                 <w:bCs/>
               </w:rPr>
-              <w:t>{{</w:t>
+              <w:t>{</w:t>
             </w:r>
             <w:r>
               <w:rPr>
@@ -847,7 +847,7 @@
                 <w:b/>
                 <w:bCs/>
               </w:rPr>
-              <w:t>}}</w:t>
+              <w:t>}</w:t>
             </w:r>
           </w:p>
         </w:tc>
@@ -907,7 +907,7 @@
                 <w:b/>
                 <w:bCs/>
               </w:rPr>
-              <w:t>{{</w:t>
+              <w:t>{</w:t>
             </w:r>
             <w:r>
               <w:rPr>
@@ -923,7 +923,7 @@
                 <w:b/>
                 <w:bCs/>
               </w:rPr>
-              <w:t>}}</w:t>
+              <w:t>}</w:t>
             </w:r>
           </w:p>
         </w:tc>
@@ -993,7 +993,7 @@
                 <w:b/>
                 <w:bCs/>
               </w:rPr>
-              <w:t>{{</w:t>
+              <w:t>{</w:t>
             </w:r>
             <w:r>
               <w:rPr>
@@ -1009,7 +1009,7 @@
                 <w:b/>
                 <w:bCs/>
               </w:rPr>
-              <w:t>}}</w:t>
+              <w:t>}</w:t>
             </w:r>
           </w:p>
         </w:tc>
@@ -1073,7 +1073,7 @@
                 <w:iCs/>
                 <w:lang w:val="en-US"/>
               </w:rPr>
-              <w:t>{{</w:t>
+              <w:t>{</w:t>
             </w:r>
             <w:r>
               <w:rPr>
@@ -1091,7 +1091,7 @@
                 <w:iCs/>
                 <w:lang w:val="en-US"/>
               </w:rPr>
-              <w:t>}}</w:t>
+              <w:t>}</w:t>
             </w:r>
           </w:p>
         </w:tc>
@@ -1149,7 +1149,7 @@
                 <w:rFonts w:ascii="Arial Narrow" w:hAnsi="Arial Narrow"/>
                 <w:b/>
               </w:rPr>
-              <w:t>{{</w:t>
+              <w:t>{</w:t>
             </w:r>
             <w:r>
               <w:rPr>
@@ -1163,7 +1163,7 @@
                 <w:rFonts w:ascii="Arial Narrow" w:hAnsi="Arial Narrow"/>
                 <w:b/>
               </w:rPr>
-              <w:t>}}</w:t>
+              <w:t>}</w:t>
             </w:r>
           </w:p>
         </w:tc>

--- a/TEMPLATE facture Camille.docx
+++ b/TEMPLATE facture Camille.docx
@@ -146,26 +146,6 @@
         </w:rPr>
         <w:tab/>
       </w:r>
-    </w:p>
-    <w:p>
-      <w:pPr>
-        <w:tabs>
-          <w:tab w:val="left" w:pos="4860"/>
-        </w:tabs>
-        <w:rPr>
-          <w:rFonts w:ascii="Arial Narrow" w:hAnsi="Arial Narrow"/>
-        </w:rPr>
-      </w:pPr>
-    </w:p>
-    <w:p>
-      <w:pPr>
-        <w:tabs>
-          <w:tab w:val="left" w:pos="4860"/>
-        </w:tabs>
-        <w:rPr>
-          <w:rFonts w:ascii="Arial Narrow" w:hAnsi="Arial Narrow"/>
-        </w:rPr>
-      </w:pPr>
     </w:p>
     <w:p>
       <w:pPr>
